--- a/Relative risk ratios and odds ratios.docx
+++ b/Relative risk ratios and odds ratios.docx
@@ -1,6 +1,6 @@
 
 <file path=word/document.xml><?xml version="1.0" encoding="utf-8"?>
-<w:document xmlns:wpc="http://schemas.microsoft.com/office/word/2010/wordprocessingCanvas" xmlns:cx="http://schemas.microsoft.com/office/drawing/2014/chartex" xmlns:cx1="http://schemas.microsoft.com/office/drawing/2015/9/8/chartex" xmlns:cx2="http://schemas.microsoft.com/office/drawing/2015/10/21/chartex" xmlns:cx3="http://schemas.microsoft.com/office/drawing/2016/5/9/chartex" xmlns:cx4="http://schemas.microsoft.com/office/drawing/2016/5/10/chartex" xmlns:cx5="http://schemas.microsoft.com/office/drawing/2016/5/11/chartex" xmlns:cx6="http://schemas.microsoft.com/office/drawing/2016/5/12/chartex" xmlns:cx7="http://schemas.microsoft.com/office/drawing/2016/5/13/chartex" xmlns:cx8="http://schemas.microsoft.com/office/drawing/2016/5/14/chartex" xmlns:mc="http://schemas.openxmlformats.org/markup-compatibility/2006" xmlns:aink="http://schemas.microsoft.com/office/drawing/2016/ink" xmlns:am3d="http://schemas.microsoft.com/office/drawing/2017/model3d" xmlns:o="urn:schemas-microsoft-com:office:office" xmlns:r="http://schemas.openxmlformats.org/officeDocument/2006/relationships" xmlns:m="http://schemas.openxmlformats.org/officeDocument/2006/math" xmlns:v="urn:schemas-microsoft-com:vml" xmlns:wp14="http://schemas.microsoft.com/office/word/2010/wordprocessingDrawing" xmlns:wp="http://schemas.openxmlformats.org/drawingml/2006/wordprocessingDrawing" xmlns:w10="urn:schemas-microsoft-com:office:word" xmlns:w="http://schemas.openxmlformats.org/wordprocessingml/2006/main" xmlns:w14="http://schemas.microsoft.com/office/word/2010/wordml" xmlns:w15="http://schemas.microsoft.com/office/word/2012/wordml" xmlns:w16cex="http://schemas.microsoft.com/office/word/2018/wordml/cex" xmlns:w16cid="http://schemas.microsoft.com/office/word/2016/wordml/cid" xmlns:w16="http://schemas.microsoft.com/office/word/2018/wordml" xmlns:w16sdtdh="http://schemas.microsoft.com/office/word/2020/wordml/sdtdatahash" xmlns:w16se="http://schemas.microsoft.com/office/word/2015/wordml/symex" xmlns:wpg="http://schemas.microsoft.com/office/word/2010/wordprocessingGroup" xmlns:wpi="http://schemas.microsoft.com/office/word/2010/wordprocessingInk" xmlns:wne="http://schemas.microsoft.com/office/word/2006/wordml" xmlns:wps="http://schemas.microsoft.com/office/word/2010/wordprocessingShape" mc:Ignorable="w14 w15 w16se w16cid w16 w16cex w16sdtdh wp14">
+<w:document xmlns:wpc="http://schemas.microsoft.com/office/word/2010/wordprocessingCanvas" xmlns:cx="http://schemas.microsoft.com/office/drawing/2014/chartex" xmlns:cx1="http://schemas.microsoft.com/office/drawing/2015/9/8/chartex" xmlns:cx2="http://schemas.microsoft.com/office/drawing/2015/10/21/chartex" xmlns:cx3="http://schemas.microsoft.com/office/drawing/2016/5/9/chartex" xmlns:cx4="http://schemas.microsoft.com/office/drawing/2016/5/10/chartex" xmlns:cx5="http://schemas.microsoft.com/office/drawing/2016/5/11/chartex" xmlns:cx6="http://schemas.microsoft.com/office/drawing/2016/5/12/chartex" xmlns:cx7="http://schemas.microsoft.com/office/drawing/2016/5/13/chartex" xmlns:cx8="http://schemas.microsoft.com/office/drawing/2016/5/14/chartex" xmlns:mc="http://schemas.openxmlformats.org/markup-compatibility/2006" xmlns:aink="http://schemas.microsoft.com/office/drawing/2016/ink" xmlns:am3d="http://schemas.microsoft.com/office/drawing/2017/model3d" xmlns:o="urn:schemas-microsoft-com:office:office" xmlns:oel="http://schemas.microsoft.com/office/2019/extlst" xmlns:r="http://schemas.openxmlformats.org/officeDocument/2006/relationships" xmlns:m="http://schemas.openxmlformats.org/officeDocument/2006/math" xmlns:v="urn:schemas-microsoft-com:vml" xmlns:wp14="http://schemas.microsoft.com/office/word/2010/wordprocessingDrawing" xmlns:wp="http://schemas.openxmlformats.org/drawingml/2006/wordprocessingDrawing" xmlns:w10="urn:schemas-microsoft-com:office:word" xmlns:w="http://schemas.openxmlformats.org/wordprocessingml/2006/main" xmlns:w14="http://schemas.microsoft.com/office/word/2010/wordml" xmlns:w15="http://schemas.microsoft.com/office/word/2012/wordml" xmlns:w16cex="http://schemas.microsoft.com/office/word/2018/wordml/cex" xmlns:w16cid="http://schemas.microsoft.com/office/word/2016/wordml/cid" xmlns:w16="http://schemas.microsoft.com/office/word/2018/wordml" xmlns:w16sdtdh="http://schemas.microsoft.com/office/word/2020/wordml/sdtdatahash" xmlns:w16se="http://schemas.microsoft.com/office/word/2015/wordml/symex" xmlns:wpg="http://schemas.microsoft.com/office/word/2010/wordprocessingGroup" xmlns:wpi="http://schemas.microsoft.com/office/word/2010/wordprocessingInk" xmlns:wne="http://schemas.microsoft.com/office/word/2006/wordml" xmlns:wps="http://schemas.microsoft.com/office/word/2010/wordprocessingShape" mc:Ignorable="w14 w15 w16se w16cid w16 w16cex w16sdtdh wp14">
   <w:body>
     <w:p>
       <w:pPr>
@@ -19,7 +19,7 @@
           <w:szCs w:val="20"/>
           <w:lang w:eastAsia="en-IN"/>
         </w:rPr>
-        <w:t>This post tries to explain the difference between odds ratios and relative risk ratios; and how just a few letters in the code fitting a generalized linear model mean the difference between extracting one or the other. There are plenty of other explanations available. I wanted to illustrate the issues with a concrete but simulated example and actual code that could be used as a foundation in the wild.</w:t>
+        <w:t>This post tries to explain the difference between odds ratios and relative risk ratios; and how just a few letters in the code fitting a generalized linear model mean the difference between extracting one or the other. I wanted to illustrate the issues with a concrete but simulated example and actual code that could be used as a foundation in the wild.</w:t>
       </w:r>
     </w:p>
     <w:p>
@@ -207,16 +207,7 @@
           <w:szCs w:val="20"/>
           <w:lang w:eastAsia="en-IN"/>
         </w:rPr>
-        <w:t>Odds ratios – not so much. Even though I’m a statistician with a particular interest in games of chance (which form the genealogy of odds), I don’t really intuit how to interpret the Tiger to Bears odds ratio of 3 times the odds of being diseased. In fact, there’s evidence that when scientific papers report odds ratios</w:t>
-      </w:r>
-      <w:r>
-        <w:rPr>
-          <w:rFonts w:ascii="Times New Roman" w:eastAsia="Times New Roman" w:hAnsi="Times New Roman" w:cs="Times New Roman"/>
-          <w:sz w:val="20"/>
-          <w:szCs w:val="20"/>
-          <w:lang w:eastAsia="en-IN"/>
-        </w:rPr>
-        <w:t>.</w:t>
+        <w:t>Odds ratios – not so much. Even though I’m a statistician with a particular interest in games of chance (which form the genealogy of odds), I don’t really intuit how to interpret the Tiger to Bears odds ratio of 3 times the odds of being diseased.</w:t>
       </w:r>
     </w:p>
     <w:p>
@@ -2902,6 +2893,80 @@
     <w:p>
       <w:pPr>
         <w:spacing w:before="100" w:beforeAutospacing="1" w:after="100" w:afterAutospacing="1" w:line="240" w:lineRule="auto"/>
+        <w:rPr>
+          <w:rFonts w:ascii="Times New Roman" w:eastAsia="Times New Roman" w:hAnsi="Times New Roman" w:cs="Times New Roman"/>
+          <w:sz w:val="20"/>
+          <w:szCs w:val="20"/>
+          <w:lang w:eastAsia="en-IN"/>
+        </w:rPr>
+      </w:pPr>
+      <w:r>
+        <w:rPr>
+          <w:rFonts w:ascii="Times New Roman" w:eastAsia="Times New Roman" w:hAnsi="Times New Roman" w:cs="Times New Roman"/>
+          <w:sz w:val="20"/>
+          <w:szCs w:val="20"/>
+          <w:lang w:eastAsia="en-IN"/>
+        </w:rPr>
+        <w:t xml:space="preserve">we can use </w:t>
+      </w:r>
+      <w:r>
+        <w:rPr>
+          <w:rFonts w:ascii="Courier New" w:eastAsia="Times New Roman" w:hAnsi="Courier New" w:cs="Courier New"/>
+          <w:sz w:val="20"/>
+          <w:szCs w:val="20"/>
+          <w:lang w:eastAsia="en-IN"/>
+        </w:rPr>
+        <w:t>svyglm()</w:t>
+      </w:r>
+      <w:r>
+        <w:rPr>
+          <w:rFonts w:ascii="Times New Roman" w:eastAsia="Times New Roman" w:hAnsi="Times New Roman" w:cs="Times New Roman"/>
+          <w:sz w:val="20"/>
+          <w:szCs w:val="20"/>
+          <w:lang w:eastAsia="en-IN"/>
+        </w:rPr>
+        <w:t xml:space="preserve"> from Lumley’s </w:t>
+      </w:r>
+      <w:r>
+        <w:rPr>
+          <w:rFonts w:ascii="Courier New" w:eastAsia="Times New Roman" w:hAnsi="Courier New" w:cs="Courier New"/>
+          <w:sz w:val="20"/>
+          <w:szCs w:val="20"/>
+          <w:lang w:eastAsia="en-IN"/>
+        </w:rPr>
+        <w:t>survey</w:t>
+      </w:r>
+      <w:r>
+        <w:rPr>
+          <w:rFonts w:ascii="Times New Roman" w:eastAsia="Times New Roman" w:hAnsi="Times New Roman" w:cs="Times New Roman"/>
+          <w:sz w:val="20"/>
+          <w:szCs w:val="20"/>
+          <w:lang w:eastAsia="en-IN"/>
+        </w:rPr>
+        <w:t xml:space="preserve"> package, with any of the </w:t>
+      </w:r>
+      <w:r>
+        <w:rPr>
+          <w:rFonts w:ascii="Courier New" w:eastAsia="Times New Roman" w:hAnsi="Courier New" w:cs="Courier New"/>
+          <w:sz w:val="20"/>
+          <w:szCs w:val="20"/>
+          <w:lang w:eastAsia="en-IN"/>
+        </w:rPr>
+        <w:t>family</w:t>
+      </w:r>
+      <w:r>
+        <w:rPr>
+          <w:rFonts w:ascii="Times New Roman" w:eastAsia="Times New Roman" w:hAnsi="Times New Roman" w:cs="Times New Roman"/>
+          <w:sz w:val="20"/>
+          <w:szCs w:val="20"/>
+          <w:lang w:eastAsia="en-IN"/>
+        </w:rPr>
+        <w:t xml:space="preserve"> specifications above, according to our needs and get good results.</w:t>
+      </w:r>
+    </w:p>
+    <w:p>
+      <w:pPr>
+        <w:spacing w:before="100" w:beforeAutospacing="1" w:after="100" w:afterAutospacing="1" w:line="240" w:lineRule="auto"/>
         <w:outlineLvl w:val="1"/>
         <w:rPr>
           <w:rFonts w:ascii="Times New Roman" w:eastAsia="Times New Roman" w:hAnsi="Times New Roman" w:cs="Times New Roman"/>
@@ -2912,11 +2977,7 @@
           <w:lang w:eastAsia="en-IN"/>
         </w:rPr>
       </w:pPr>
-    </w:p>
-    <w:p>
-      <w:pPr>
-        <w:spacing w:before="100" w:beforeAutospacing="1" w:after="100" w:afterAutospacing="1" w:line="240" w:lineRule="auto"/>
-        <w:outlineLvl w:val="1"/>
+      <w:r>
         <w:rPr>
           <w:rFonts w:ascii="Times New Roman" w:eastAsia="Times New Roman" w:hAnsi="Times New Roman" w:cs="Times New Roman"/>
           <w:b/>
@@ -2925,45 +2986,6 @@
           <w:szCs w:val="36"/>
           <w:lang w:eastAsia="en-IN"/>
         </w:rPr>
-      </w:pPr>
-    </w:p>
-    <w:p>
-      <w:pPr>
-        <w:spacing w:before="100" w:beforeAutospacing="1" w:after="100" w:afterAutospacing="1" w:line="240" w:lineRule="auto"/>
-        <w:outlineLvl w:val="1"/>
-        <w:rPr>
-          <w:rFonts w:ascii="Times New Roman" w:eastAsia="Times New Roman" w:hAnsi="Times New Roman" w:cs="Times New Roman"/>
-          <w:b/>
-          <w:bCs/>
-          <w:sz w:val="36"/>
-          <w:szCs w:val="36"/>
-          <w:lang w:eastAsia="en-IN"/>
-        </w:rPr>
-      </w:pPr>
-    </w:p>
-    <w:p>
-      <w:pPr>
-        <w:spacing w:before="100" w:beforeAutospacing="1" w:after="100" w:afterAutospacing="1" w:line="240" w:lineRule="auto"/>
-        <w:outlineLvl w:val="1"/>
-        <w:rPr>
-          <w:rFonts w:ascii="Times New Roman" w:eastAsia="Times New Roman" w:hAnsi="Times New Roman" w:cs="Times New Roman"/>
-          <w:b/>
-          <w:bCs/>
-          <w:sz w:val="36"/>
-          <w:szCs w:val="36"/>
-          <w:lang w:eastAsia="en-IN"/>
-        </w:rPr>
-      </w:pPr>
-      <w:r>
-        <w:rPr>
-          <w:rFonts w:ascii="Times New Roman" w:eastAsia="Times New Roman" w:hAnsi="Times New Roman" w:cs="Times New Roman"/>
-          <w:b/>
-          <w:bCs/>
-          <w:sz w:val="36"/>
-          <w:szCs w:val="36"/>
-          <w:lang w:eastAsia="en-IN"/>
-        </w:rPr>
-        <w:lastRenderedPageBreak/>
         <w:t>Summary</w:t>
       </w:r>
     </w:p>
@@ -3008,6 +3030,7 @@
           <w:szCs w:val="20"/>
           <w:lang w:eastAsia="en-IN"/>
         </w:rPr>
+        <w:lastRenderedPageBreak/>
         <w:t>carefully choose which (or both) of odds or risk ratios to use</w:t>
       </w:r>
     </w:p>
@@ -3173,7 +3196,7 @@
 </file>
 
 <file path=word/numbering.xml><?xml version="1.0" encoding="utf-8"?>
-<w:numbering xmlns:wpc="http://schemas.microsoft.com/office/word/2010/wordprocessingCanvas" xmlns:cx="http://schemas.microsoft.com/office/drawing/2014/chartex" xmlns:cx1="http://schemas.microsoft.com/office/drawing/2015/9/8/chartex" xmlns:cx2="http://schemas.microsoft.com/office/drawing/2015/10/21/chartex" xmlns:cx3="http://schemas.microsoft.com/office/drawing/2016/5/9/chartex" xmlns:cx4="http://schemas.microsoft.com/office/drawing/2016/5/10/chartex" xmlns:cx5="http://schemas.microsoft.com/office/drawing/2016/5/11/chartex" xmlns:cx6="http://schemas.microsoft.com/office/drawing/2016/5/12/chartex" xmlns:cx7="http://schemas.microsoft.com/office/drawing/2016/5/13/chartex" xmlns:cx8="http://schemas.microsoft.com/office/drawing/2016/5/14/chartex" xmlns:mc="http://schemas.openxmlformats.org/markup-compatibility/2006" xmlns:aink="http://schemas.microsoft.com/office/drawing/2016/ink" xmlns:am3d="http://schemas.microsoft.com/office/drawing/2017/model3d" xmlns:o="urn:schemas-microsoft-com:office:office" xmlns:r="http://schemas.openxmlformats.org/officeDocument/2006/relationships" xmlns:m="http://schemas.openxmlformats.org/officeDocument/2006/math" xmlns:v="urn:schemas-microsoft-com:vml" xmlns:wp14="http://schemas.microsoft.com/office/word/2010/wordprocessingDrawing" xmlns:wp="http://schemas.openxmlformats.org/drawingml/2006/wordprocessingDrawing" xmlns:w10="urn:schemas-microsoft-com:office:word" xmlns:w="http://schemas.openxmlformats.org/wordprocessingml/2006/main" xmlns:w14="http://schemas.microsoft.com/office/word/2010/wordml" xmlns:w15="http://schemas.microsoft.com/office/word/2012/wordml" xmlns:w16cex="http://schemas.microsoft.com/office/word/2018/wordml/cex" xmlns:w16cid="http://schemas.microsoft.com/office/word/2016/wordml/cid" xmlns:w16="http://schemas.microsoft.com/office/word/2018/wordml" xmlns:w16sdtdh="http://schemas.microsoft.com/office/word/2020/wordml/sdtdatahash" xmlns:w16se="http://schemas.microsoft.com/office/word/2015/wordml/symex" xmlns:wpg="http://schemas.microsoft.com/office/word/2010/wordprocessingGroup" xmlns:wpi="http://schemas.microsoft.com/office/word/2010/wordprocessingInk" xmlns:wne="http://schemas.microsoft.com/office/word/2006/wordml" xmlns:wps="http://schemas.microsoft.com/office/word/2010/wordprocessingShape" mc:Ignorable="w14 w15 w16se w16cid w16 w16cex w16sdtdh wp14">
+<w:numbering xmlns:wpc="http://schemas.microsoft.com/office/word/2010/wordprocessingCanvas" xmlns:cx="http://schemas.microsoft.com/office/drawing/2014/chartex" xmlns:cx1="http://schemas.microsoft.com/office/drawing/2015/9/8/chartex" xmlns:cx2="http://schemas.microsoft.com/office/drawing/2015/10/21/chartex" xmlns:cx3="http://schemas.microsoft.com/office/drawing/2016/5/9/chartex" xmlns:cx4="http://schemas.microsoft.com/office/drawing/2016/5/10/chartex" xmlns:cx5="http://schemas.microsoft.com/office/drawing/2016/5/11/chartex" xmlns:cx6="http://schemas.microsoft.com/office/drawing/2016/5/12/chartex" xmlns:cx7="http://schemas.microsoft.com/office/drawing/2016/5/13/chartex" xmlns:cx8="http://schemas.microsoft.com/office/drawing/2016/5/14/chartex" xmlns:mc="http://schemas.openxmlformats.org/markup-compatibility/2006" xmlns:aink="http://schemas.microsoft.com/office/drawing/2016/ink" xmlns:am3d="http://schemas.microsoft.com/office/drawing/2017/model3d" xmlns:o="urn:schemas-microsoft-com:office:office" xmlns:oel="http://schemas.microsoft.com/office/2019/extlst" xmlns:r="http://schemas.openxmlformats.org/officeDocument/2006/relationships" xmlns:m="http://schemas.openxmlformats.org/officeDocument/2006/math" xmlns:v="urn:schemas-microsoft-com:vml" xmlns:wp14="http://schemas.microsoft.com/office/word/2010/wordprocessingDrawing" xmlns:wp="http://schemas.openxmlformats.org/drawingml/2006/wordprocessingDrawing" xmlns:w10="urn:schemas-microsoft-com:office:word" xmlns:w="http://schemas.openxmlformats.org/wordprocessingml/2006/main" xmlns:w14="http://schemas.microsoft.com/office/word/2010/wordml" xmlns:w15="http://schemas.microsoft.com/office/word/2012/wordml" xmlns:w16cex="http://schemas.microsoft.com/office/word/2018/wordml/cex" xmlns:w16cid="http://schemas.microsoft.com/office/word/2016/wordml/cid" xmlns:w16="http://schemas.microsoft.com/office/word/2018/wordml" xmlns:w16sdtdh="http://schemas.microsoft.com/office/word/2020/wordml/sdtdatahash" xmlns:w16se="http://schemas.microsoft.com/office/word/2015/wordml/symex" xmlns:wpg="http://schemas.microsoft.com/office/word/2010/wordprocessingGroup" xmlns:wpi="http://schemas.microsoft.com/office/word/2010/wordprocessingInk" xmlns:wne="http://schemas.microsoft.com/office/word/2006/wordml" xmlns:wps="http://schemas.microsoft.com/office/word/2010/wordprocessingShape" mc:Ignorable="w14 w15 w16se w16cid w16 w16cex w16sdtdh wp14">
   <w:abstractNum w:abstractNumId="0" w15:restartNumberingAfterBreak="0">
     <w:nsid w:val="3D466328"/>
     <w:multiLevelType w:val="multilevel"/>
@@ -3472,10 +3495,10 @@
       </w:rPr>
     </w:lvl>
   </w:abstractNum>
-  <w:num w:numId="1">
+  <w:num w:numId="1" w16cid:durableId="1383868470">
     <w:abstractNumId w:val="0"/>
   </w:num>
-  <w:num w:numId="2">
+  <w:num w:numId="2" w16cid:durableId="491415969">
     <w:abstractNumId w:val="1"/>
   </w:num>
 </w:numbering>
